--- a/ReportTezisRescueRobots.docx
+++ b/ReportTezisRescueRobots.docx
@@ -7,19 +7,7 @@
         <w:pStyle w:val="15MCPU4"/>
       </w:pPr>
       <w:r>
-        <w:t>С</w:t>
-      </w:r>
-      <w:r>
-        <w:t>.</w:t>
-      </w:r>
-      <w:r>
-        <w:t>С</w:t>
-      </w:r>
-      <w:r>
-        <w:t xml:space="preserve">. </w:t>
-      </w:r>
-      <w:r>
-        <w:t>Яковлев</w:t>
+        <w:t>С.С. Яковлев</w:t>
       </w:r>
     </w:p>
     <w:p>
@@ -27,7 +15,13 @@
         <w:pStyle w:val="15MCPU5"/>
       </w:pPr>
       <w:r>
-        <w:t>Использование группы мобильных роботов для работы в сложных климатических условиях</w:t>
+        <w:t xml:space="preserve">Использование группы мобильных роботов для </w:t>
+      </w:r>
+      <w:r>
+        <w:t>выполнения операций спасения и эвакуации</w:t>
+      </w:r>
+      <w:r>
+        <w:t xml:space="preserve"> в сложных климатических условиях</w:t>
       </w:r>
       <w:r>
         <w:t xml:space="preserve"> </w:t>
@@ -38,16 +32,7 @@
         <w:pStyle w:val="15MCPU6"/>
       </w:pPr>
       <w:r>
-        <w:t>ЦНИИ РТК</w:t>
-      </w:r>
-      <w:r>
-        <w:t xml:space="preserve">, </w:t>
-      </w:r>
-      <w:r>
-        <w:t>Санкт-Петербург</w:t>
-      </w:r>
-      <w:r>
-        <w:t>,</w:t>
+        <w:t>ЦНИИ РТК, Санкт-Петербург,</w:t>
       </w:r>
       <w:r>
         <w:br/>
@@ -88,599 +73,440 @@
     </w:p>
     <w:p>
       <w:pPr>
-        <w:pStyle w:val="15MCPU10"/>
-      </w:pPr>
-      <w:r>
-        <w:t>Сложные климатические условия</w:t>
+        <w:pStyle w:val="15MCPU7"/>
+        <w:rPr>
+          <w:szCs w:val="28"/>
+        </w:rPr>
+      </w:pPr>
+      <w:r>
+        <w:rPr>
+          <w:szCs w:val="28"/>
+        </w:rPr>
+        <w:t>Спасение терпящих бедствие людей посредством автономных средств очень сложная цивилизационная проблема. В последнее время, в связи с увеличением добычи нефти и газа в прибрежных зонах увеличивается количество аварий и, следовательно, же</w:t>
+      </w:r>
+      <w:proofErr w:type="gramStart"/>
+      <w:r>
+        <w:rPr>
+          <w:szCs w:val="28"/>
+        </w:rPr>
+        <w:t>ртв ср</w:t>
+      </w:r>
+      <w:proofErr w:type="gramEnd"/>
+      <w:r>
+        <w:rPr>
+          <w:szCs w:val="28"/>
+        </w:rPr>
+        <w:t>еди персонала. Опыт проведения многочисленных спасательных мероприятий показал, что применение известных средств и методов не отличается эффективностью.</w:t>
       </w:r>
     </w:p>
     <w:p>
       <w:pPr>
         <w:pStyle w:val="15MCPU7"/>
-      </w:pPr>
-      <w:r>
-        <w:t>Те</w:t>
-      </w:r>
-      <w:proofErr w:type="gramStart"/>
-      <w:r>
-        <w:t>кст шр</w:t>
-      </w:r>
-      <w:proofErr w:type="gramEnd"/>
-      <w:r>
-        <w:t xml:space="preserve">ифтом </w:t>
-      </w:r>
-      <w:proofErr w:type="spellStart"/>
-      <w:r>
-        <w:t>Times</w:t>
-      </w:r>
-      <w:proofErr w:type="spellEnd"/>
-      <w:r>
-        <w:t xml:space="preserve"> </w:t>
-      </w:r>
-      <w:proofErr w:type="spellStart"/>
-      <w:r>
-        <w:t>New</w:t>
-      </w:r>
-      <w:proofErr w:type="spellEnd"/>
-      <w:r>
-        <w:t xml:space="preserve"> </w:t>
-      </w:r>
-      <w:proofErr w:type="spellStart"/>
-      <w:r>
-        <w:t>Roman</w:t>
-      </w:r>
-      <w:proofErr w:type="spellEnd"/>
-      <w:r>
-        <w:t xml:space="preserve"> </w:t>
-      </w:r>
-      <w:proofErr w:type="spellStart"/>
-      <w:r>
-        <w:t>Cyr</w:t>
-      </w:r>
-      <w:proofErr w:type="spellEnd"/>
-      <w:r>
-        <w:t xml:space="preserve"> 10 пунктов, позиция табуляции абзаца – 0,8, единичный междустрочный интервал.</w:t>
+        <w:rPr>
+          <w:szCs w:val="28"/>
+        </w:rPr>
+      </w:pPr>
+      <w:r>
+        <w:rPr>
+          <w:szCs w:val="28"/>
+        </w:rPr>
+        <w:t xml:space="preserve">Для климатических условий Арктики характерны следующие погодные особенности: низкие температуры, продолжительный период полярной ночи, сильные порывы ветра и штормы,  метели, снежные и образованные движением льдов, ледяные торосы. </w:t>
       </w:r>
     </w:p>
     <w:p>
       <w:pPr>
-        <w:pStyle w:val="15MCPU20"/>
-      </w:pPr>
-      <w:r>
-        <w:t>Группы операций и состав группировки роботов для проведения операций спасения и эвакуации</w:t>
+        <w:pStyle w:val="15MCPU7"/>
+        <w:rPr>
+          <w:szCs w:val="28"/>
+        </w:rPr>
+      </w:pPr>
+      <w:r>
+        <w:rPr>
+          <w:szCs w:val="28"/>
+        </w:rPr>
+        <w:t>Такие условия предъявляют дополнительные требования к надежности систем и заставляют искать более сложные и надежные методы навигации, так как основная цель робототехнической системы спасение людей, промедление или отказ роботов, из-за невозможности производить нормальную навигацию из-за изменчивых погодных условий абсолютно недопустим.</w:t>
       </w:r>
     </w:p>
     <w:p>
       <w:pPr>
         <w:pStyle w:val="15MCPU7"/>
-      </w:pPr>
-      <w:r>
-        <w:t>Те</w:t>
-      </w:r>
-      <w:proofErr w:type="gramStart"/>
-      <w:r>
-        <w:t>кст шр</w:t>
-      </w:r>
-      <w:proofErr w:type="gramEnd"/>
-      <w:r>
-        <w:t xml:space="preserve">ифтом </w:t>
-      </w:r>
-      <w:proofErr w:type="spellStart"/>
-      <w:r>
-        <w:t>Times</w:t>
-      </w:r>
-      <w:proofErr w:type="spellEnd"/>
-      <w:r>
-        <w:t xml:space="preserve"> </w:t>
-      </w:r>
-      <w:proofErr w:type="spellStart"/>
-      <w:r>
-        <w:t>New</w:t>
-      </w:r>
-      <w:proofErr w:type="spellEnd"/>
-      <w:r>
-        <w:t xml:space="preserve"> </w:t>
-      </w:r>
-      <w:proofErr w:type="spellStart"/>
-      <w:r>
-        <w:t>Roman</w:t>
-      </w:r>
-      <w:proofErr w:type="spellEnd"/>
-      <w:r>
-        <w:t xml:space="preserve"> </w:t>
-      </w:r>
-      <w:proofErr w:type="spellStart"/>
-      <w:r>
-        <w:t>Cyr</w:t>
-      </w:r>
-      <w:proofErr w:type="spellEnd"/>
-      <w:r>
-        <w:t xml:space="preserve"> 10 пунктов, позиция табуляции абзаца – 0,8, единичный междустрочный интервал.</w:t>
+        <w:rPr>
+          <w:szCs w:val="28"/>
+        </w:rPr>
+      </w:pPr>
+      <w:r>
+        <w:rPr>
+          <w:szCs w:val="28"/>
+        </w:rPr>
+        <w:t>К преимуществам группового подхода можно отнести:</w:t>
+      </w:r>
+      <w:r>
+        <w:rPr>
+          <w:szCs w:val="28"/>
+        </w:rPr>
+        <w:t xml:space="preserve"> больший радиус действия, достигаемый за счет рассредоточени</w:t>
+      </w:r>
+      <w:r>
+        <w:rPr>
+          <w:szCs w:val="28"/>
+        </w:rPr>
+        <w:t xml:space="preserve">я роботов по всей рабочей зоне; </w:t>
+      </w:r>
+      <w:r>
+        <w:rPr>
+          <w:szCs w:val="28"/>
+        </w:rPr>
+        <w:t>более высокая вероятность выполнения задания, достигаемая за счет возможности перераспределения целей между роботами группы в случае выхода из строя некоторых из них.</w:t>
       </w:r>
     </w:p>
     <w:p>
       <w:pPr>
-        <w:pStyle w:val="15MCPU20"/>
-      </w:pPr>
-      <w:r>
-        <w:t>Роботы разведчики</w:t>
-      </w:r>
-      <w:r>
-        <w:t xml:space="preserve"> и роботы информаторы</w:t>
+        <w:pStyle w:val="15MCPU7"/>
+        <w:rPr>
+          <w:szCs w:val="28"/>
+        </w:rPr>
+      </w:pPr>
+      <w:r>
+        <w:rPr>
+          <w:szCs w:val="28"/>
+        </w:rPr>
+        <w:t xml:space="preserve">Группы операций выполняемых роботами во время операции спасения можно разделить на несколько типов, исходя из полученного набора операций, можно определить, что спасательная группировка роботов должна включать следующие типы роботов: мониторов, рабочих, </w:t>
+      </w:r>
+      <w:proofErr w:type="spellStart"/>
+      <w:r>
+        <w:rPr>
+          <w:szCs w:val="28"/>
+        </w:rPr>
+        <w:t>перегрузчиков</w:t>
+      </w:r>
+      <w:proofErr w:type="spellEnd"/>
+      <w:r>
+        <w:rPr>
+          <w:szCs w:val="28"/>
+        </w:rPr>
+        <w:t>, транспортные роботы и робот-информатор.</w:t>
+      </w:r>
+      <w:r>
+        <w:rPr>
+          <w:szCs w:val="28"/>
+        </w:rPr>
+        <w:t xml:space="preserve"> </w:t>
       </w:r>
     </w:p>
     <w:p>
       <w:pPr>
         <w:pStyle w:val="15MCPU7"/>
-      </w:pPr>
-      <w:r>
-        <w:t>Те</w:t>
+        <w:rPr>
+          <w:szCs w:val="28"/>
+        </w:rPr>
+      </w:pPr>
+      <w:r>
+        <w:rPr>
+          <w:szCs w:val="28"/>
+        </w:rPr>
+        <w:t>Роботы разведчики выполняют мониторинг на протяжении всего времени работы станции, для обеспечения информации о приближении ее к внештатной ситуации.</w:t>
+      </w:r>
+      <w:r>
+        <w:rPr>
+          <w:szCs w:val="28"/>
+        </w:rPr>
+        <w:t xml:space="preserve"> </w:t>
+      </w:r>
+      <w:r>
+        <w:rPr>
+          <w:szCs w:val="28"/>
+        </w:rPr>
+        <w:t xml:space="preserve">Сбор наиболее полной информации о состоянии платформы, расположении людей на них, состоянии путей и мест эвакуации, расположение других роботов и их состояние играют </w:t>
+      </w:r>
+      <w:r>
+        <w:rPr>
+          <w:szCs w:val="28"/>
+        </w:rPr>
+        <w:lastRenderedPageBreak/>
+        <w:t>важнейшую роль для выбора правильной стратегии поведения во время операции спасения.</w:t>
+      </w:r>
+    </w:p>
+    <w:p>
+      <w:pPr>
+        <w:pStyle w:val="15MCPU7"/>
+        <w:rPr>
+          <w:szCs w:val="28"/>
+        </w:rPr>
+      </w:pPr>
+      <w:r>
+        <w:rPr>
+          <w:szCs w:val="28"/>
+        </w:rPr>
+        <w:t>Роботы рабочие предназначены для проведения операций обеспечивающих  доступ роботов-</w:t>
+      </w:r>
+      <w:proofErr w:type="spellStart"/>
+      <w:r>
+        <w:rPr>
+          <w:szCs w:val="28"/>
+        </w:rPr>
+        <w:t>перегрузчков</w:t>
+      </w:r>
+      <w:proofErr w:type="spellEnd"/>
+      <w:r>
+        <w:rPr>
+          <w:szCs w:val="28"/>
+        </w:rPr>
+        <w:t xml:space="preserve"> к спасаемым людям</w:t>
+      </w:r>
+      <w:r>
+        <w:rPr>
+          <w:szCs w:val="28"/>
+        </w:rPr>
+        <w:t xml:space="preserve">, доступ людей к средствам спасения, расчистка путей для роботов разведчиков, занятых в уточнении состояния платформы. </w:t>
+      </w:r>
+      <w:r>
+        <w:rPr>
+          <w:szCs w:val="28"/>
+        </w:rPr>
+        <w:t>Исходя из этих требований</w:t>
+      </w:r>
+      <w:r>
+        <w:rPr>
+          <w:szCs w:val="28"/>
+        </w:rPr>
+        <w:t>,</w:t>
+      </w:r>
+      <w:r>
+        <w:rPr>
+          <w:szCs w:val="28"/>
+        </w:rPr>
+        <w:t xml:space="preserve"> роботы-рабочие должны представлять собой большие и тяжёлые платформы, на которые можно погрузить достаточное количество требующихся расходных материалов, механизмов и достаточный запас топлива, чтобы его хватило на всё время спасения</w:t>
+      </w:r>
+      <w:r>
+        <w:rPr>
+          <w:szCs w:val="28"/>
+        </w:rPr>
+        <w:t>.</w:t>
+      </w:r>
+    </w:p>
+    <w:p>
+      <w:pPr>
+        <w:pStyle w:val="15MCPU7"/>
+        <w:rPr>
+          <w:szCs w:val="28"/>
+        </w:rPr>
+      </w:pPr>
+      <w:r>
+        <w:rPr>
+          <w:szCs w:val="28"/>
+        </w:rPr>
+        <w:t xml:space="preserve">Роботы-перегрузчики </w:t>
+      </w:r>
+      <w:r>
+        <w:rPr>
+          <w:szCs w:val="28"/>
+        </w:rPr>
+        <w:t>п</w:t>
+      </w:r>
+      <w:r>
+        <w:rPr>
+          <w:szCs w:val="28"/>
+        </w:rPr>
+        <w:t>рименяются для операций перегрузки людей с терпящего бедствие объекта на транспортные роботы. Могут быть разных видов:</w:t>
+      </w:r>
+      <w:r>
+        <w:rPr>
+          <w:szCs w:val="28"/>
+        </w:rPr>
+        <w:t xml:space="preserve"> </w:t>
+      </w:r>
+      <w:r>
+        <w:rPr>
+          <w:szCs w:val="28"/>
+        </w:rPr>
+        <w:t>робот-мост</w:t>
+      </w:r>
+      <w:r>
+        <w:rPr>
+          <w:szCs w:val="28"/>
+        </w:rPr>
+        <w:t>,</w:t>
+      </w:r>
+      <w:r>
+        <w:rPr>
+          <w:szCs w:val="28"/>
+        </w:rPr>
+        <w:t xml:space="preserve"> робот-подъемник</w:t>
+      </w:r>
+      <w:r>
+        <w:rPr>
+          <w:szCs w:val="28"/>
+        </w:rPr>
+        <w:t xml:space="preserve">, </w:t>
+      </w:r>
+      <w:r>
+        <w:rPr>
+          <w:szCs w:val="28"/>
+        </w:rPr>
+        <w:t>робот-транспортёр</w:t>
+      </w:r>
+      <w:r>
+        <w:rPr>
+          <w:szCs w:val="28"/>
+        </w:rPr>
+        <w:t>.</w:t>
+      </w:r>
+      <w:r>
+        <w:rPr>
+          <w:szCs w:val="28"/>
+        </w:rPr>
+        <w:t xml:space="preserve"> </w:t>
+      </w:r>
+      <w:r>
+        <w:rPr>
+          <w:szCs w:val="28"/>
+        </w:rPr>
+        <w:t xml:space="preserve">В группу роботов-транспортеров объединены роботы с разной конструкцией и имеющие различное поведение, но такие роботы имеют общую задачу переместить </w:t>
       </w:r>
       <w:proofErr w:type="gramStart"/>
       <w:r>
-        <w:t>кст шр</w:t>
+        <w:rPr>
+          <w:szCs w:val="28"/>
+        </w:rPr>
+        <w:t>спасаемого</w:t>
       </w:r>
       <w:proofErr w:type="gramEnd"/>
       <w:r>
-        <w:t xml:space="preserve">ифтом </w:t>
-      </w:r>
-      <w:proofErr w:type="spellStart"/>
-      <w:r>
-        <w:t>Times</w:t>
-      </w:r>
-      <w:proofErr w:type="spellEnd"/>
-      <w:r>
-        <w:t xml:space="preserve"> </w:t>
-      </w:r>
-      <w:proofErr w:type="spellStart"/>
-      <w:r>
-        <w:t>New</w:t>
-      </w:r>
-      <w:proofErr w:type="spellEnd"/>
-      <w:r>
-        <w:t xml:space="preserve"> </w:t>
-      </w:r>
-      <w:proofErr w:type="spellStart"/>
-      <w:r>
-        <w:t>Roman</w:t>
-      </w:r>
-      <w:proofErr w:type="spellEnd"/>
-      <w:r>
-        <w:t xml:space="preserve"> </w:t>
-      </w:r>
-      <w:proofErr w:type="spellStart"/>
-      <w:r>
-        <w:t>Cyr</w:t>
-      </w:r>
-      <w:proofErr w:type="spellEnd"/>
-      <w:r>
-        <w:t xml:space="preserve"> 10 пунктов, позиция табуляции абзаца – 0,8, единичный междустрочный интервал.</w:t>
+        <w:rPr>
+          <w:szCs w:val="28"/>
+        </w:rPr>
+        <w:t xml:space="preserve"> из зоны высокой опасности в более безопасное место.</w:t>
+      </w:r>
+    </w:p>
+    <w:p>
+      <w:pPr>
+        <w:pStyle w:val="15MCPU7"/>
+        <w:rPr>
+          <w:szCs w:val="28"/>
+        </w:rPr>
+      </w:pPr>
+      <w:r>
+        <w:rPr>
+          <w:szCs w:val="28"/>
+        </w:rPr>
+        <w:t xml:space="preserve">Большие тяжёлые транспортные </w:t>
+      </w:r>
+      <w:r>
+        <w:rPr>
+          <w:szCs w:val="28"/>
+        </w:rPr>
+        <w:t>роботы</w:t>
+      </w:r>
+      <w:r>
+        <w:rPr>
+          <w:szCs w:val="28"/>
+        </w:rPr>
+        <w:t>, снабжённые 15-20 посадочными местами и системой жизнеобеспеч</w:t>
+      </w:r>
+      <w:r>
+        <w:rPr>
+          <w:szCs w:val="28"/>
+        </w:rPr>
+        <w:t xml:space="preserve">ения с расчётом </w:t>
+      </w:r>
+      <w:proofErr w:type="gramStart"/>
+      <w:r>
+        <w:rPr>
+          <w:szCs w:val="28"/>
+        </w:rPr>
+        <w:t>на</w:t>
+      </w:r>
+      <w:proofErr w:type="gramEnd"/>
+      <w:r>
+        <w:rPr>
+          <w:szCs w:val="28"/>
+        </w:rPr>
+        <w:t xml:space="preserve"> нахождение на борту </w:t>
+      </w:r>
+      <w:r>
+        <w:rPr>
+          <w:szCs w:val="28"/>
+        </w:rPr>
+        <w:t>людей в течение порядка трёх суток.</w:t>
+      </w:r>
+      <w:r>
+        <w:rPr>
+          <w:szCs w:val="28"/>
+        </w:rPr>
+        <w:t xml:space="preserve"> Обеспечение безопасности транспортного робота – одна из целей спасательной группировки, так как в случае его потери вся спасательная операция потеряет смысл.</w:t>
+      </w:r>
+    </w:p>
+    <w:p>
+      <w:pPr>
+        <w:pStyle w:val="15MCPU7"/>
+        <w:rPr>
+          <w:szCs w:val="28"/>
+        </w:rPr>
+      </w:pPr>
+      <w:r>
+        <w:rPr>
+          <w:szCs w:val="28"/>
+        </w:rPr>
+        <w:t>Робот-информатор представляет собой систему из звуковых устройств (громкоговорителей и динамиков), а также информационную систему, к которой можно подключиться с помощью радиосигнала. Основной задачей такой системы является информирование эвакуирующихся о состоянии платформы и маршрутах эвакуации.</w:t>
+      </w:r>
+    </w:p>
+    <w:p>
+      <w:pPr>
+        <w:pStyle w:val="15MCPU7"/>
+        <w:rPr>
+          <w:szCs w:val="28"/>
+        </w:rPr>
+      </w:pPr>
+      <w:r>
+        <w:rPr>
+          <w:szCs w:val="28"/>
+        </w:rPr>
+        <w:t xml:space="preserve">Общий сценарий поведения группы спасательных роботов во время проведения операции спасения и эвакуации должен включать в себя взаимодействие всех роботов системы. Особую роль в таком взаимодействии играет информация, которой обмениваются роботы между собой в процессе </w:t>
+      </w:r>
+      <w:r>
+        <w:rPr>
+          <w:szCs w:val="28"/>
+        </w:rPr>
+        <w:t xml:space="preserve">спасательной </w:t>
+      </w:r>
+      <w:r>
+        <w:rPr>
+          <w:szCs w:val="28"/>
+        </w:rPr>
+        <w:t>операции. Обесп</w:t>
+      </w:r>
+      <w:r>
+        <w:rPr>
+          <w:szCs w:val="28"/>
+        </w:rPr>
+        <w:t>ечить группировку наиболее полной</w:t>
+      </w:r>
+      <w:r>
+        <w:rPr>
+          <w:szCs w:val="28"/>
+        </w:rPr>
+        <w:t xml:space="preserve"> информационной картиной о состоянии платформы, с которой идет эвакуация, состоянии сре</w:t>
+      </w:r>
+      <w:proofErr w:type="gramStart"/>
+      <w:r>
+        <w:rPr>
+          <w:szCs w:val="28"/>
+        </w:rPr>
+        <w:t>дств сп</w:t>
+      </w:r>
+      <w:proofErr w:type="gramEnd"/>
+      <w:r>
+        <w:rPr>
+          <w:szCs w:val="28"/>
+        </w:rPr>
+        <w:t xml:space="preserve">асения, состоянии и местоположении людей, важнейшая задача на этапе эвакуации, которую решает вся группировка в целом.  </w:t>
       </w:r>
       <w:bookmarkStart w:id="0" w:name="_GoBack"/>
       <w:bookmarkEnd w:id="0"/>
     </w:p>
-    <w:p>
-      <w:pPr>
-        <w:pStyle w:val="15MCPU20"/>
-      </w:pPr>
-      <w:r>
-        <w:t>Роботы перегрузчики,  роботы рабочие и транспортный робот</w:t>
-      </w:r>
-    </w:p>
-    <w:p>
-      <w:pPr>
-        <w:pStyle w:val="15MCPU7"/>
-      </w:pPr>
-      <w:r>
-        <w:t>Те</w:t>
-      </w:r>
-      <w:proofErr w:type="gramStart"/>
-      <w:r>
-        <w:t>кст шр</w:t>
-      </w:r>
-      <w:proofErr w:type="gramEnd"/>
-      <w:r>
-        <w:t xml:space="preserve">ифтом </w:t>
-      </w:r>
-      <w:proofErr w:type="spellStart"/>
-      <w:r>
-        <w:t>Times</w:t>
-      </w:r>
-      <w:proofErr w:type="spellEnd"/>
-      <w:r>
-        <w:t xml:space="preserve"> </w:t>
-      </w:r>
-      <w:proofErr w:type="spellStart"/>
-      <w:r>
-        <w:t>New</w:t>
-      </w:r>
-      <w:proofErr w:type="spellEnd"/>
-      <w:r>
-        <w:t xml:space="preserve"> </w:t>
-      </w:r>
-      <w:proofErr w:type="spellStart"/>
-      <w:r>
-        <w:t>Roman</w:t>
-      </w:r>
-      <w:proofErr w:type="spellEnd"/>
-      <w:r>
-        <w:t xml:space="preserve"> </w:t>
-      </w:r>
-      <w:proofErr w:type="spellStart"/>
-      <w:r>
-        <w:t>Cyr</w:t>
-      </w:r>
-      <w:proofErr w:type="spellEnd"/>
-      <w:r>
-        <w:t xml:space="preserve"> 10 пунктов, позиция табуляции абзаца – 0,8, единичный междустрочный интервал.</w:t>
-      </w:r>
-    </w:p>
-    <w:p>
-      <w:pPr>
-        <w:pStyle w:val="15MCPU20"/>
-      </w:pPr>
-      <w:r>
-        <w:t>Начало спасательной операции</w:t>
-      </w:r>
-    </w:p>
-    <w:p>
-      <w:pPr>
-        <w:pStyle w:val="15MCPU7"/>
-      </w:pPr>
-      <w:r>
-        <w:t>Те</w:t>
-      </w:r>
-      <w:proofErr w:type="gramStart"/>
-      <w:r>
-        <w:t>кст шр</w:t>
-      </w:r>
-      <w:proofErr w:type="gramEnd"/>
-      <w:r>
-        <w:t xml:space="preserve">ифтом </w:t>
-      </w:r>
-      <w:proofErr w:type="spellStart"/>
-      <w:r>
-        <w:t>Times</w:t>
-      </w:r>
-      <w:proofErr w:type="spellEnd"/>
-      <w:r>
-        <w:t xml:space="preserve"> </w:t>
-      </w:r>
-      <w:proofErr w:type="spellStart"/>
-      <w:r>
-        <w:t>New</w:t>
-      </w:r>
-      <w:proofErr w:type="spellEnd"/>
-      <w:r>
-        <w:t xml:space="preserve"> </w:t>
-      </w:r>
-      <w:proofErr w:type="spellStart"/>
-      <w:r>
-        <w:t>Roman</w:t>
-      </w:r>
-      <w:proofErr w:type="spellEnd"/>
-      <w:r>
-        <w:t xml:space="preserve"> </w:t>
-      </w:r>
-      <w:proofErr w:type="spellStart"/>
-      <w:r>
-        <w:t>Cyr</w:t>
-      </w:r>
-      <w:proofErr w:type="spellEnd"/>
-      <w:r>
-        <w:t xml:space="preserve"> 10 пунктов, позиция табуляции абзаца – 0,8, единичный междустрочный интервал.</w:t>
-      </w:r>
-    </w:p>
-    <w:p>
-      <w:pPr>
-        <w:pStyle w:val="15MCPU20"/>
-      </w:pPr>
-      <w:r>
-        <w:t>Общая стратегия спасения</w:t>
-      </w:r>
-    </w:p>
-    <w:p>
-      <w:pPr>
-        <w:pStyle w:val="15MCPU7"/>
-      </w:pPr>
-      <w:r>
-        <w:t>Те</w:t>
-      </w:r>
-      <w:proofErr w:type="gramStart"/>
-      <w:r>
-        <w:t>кст шр</w:t>
-      </w:r>
-      <w:proofErr w:type="gramEnd"/>
-      <w:r>
-        <w:t xml:space="preserve">ифтом </w:t>
-      </w:r>
-      <w:proofErr w:type="spellStart"/>
-      <w:r>
-        <w:t>Times</w:t>
-      </w:r>
-      <w:proofErr w:type="spellEnd"/>
-      <w:r>
-        <w:t xml:space="preserve"> </w:t>
-      </w:r>
-      <w:proofErr w:type="spellStart"/>
-      <w:r>
-        <w:t>New</w:t>
-      </w:r>
-      <w:proofErr w:type="spellEnd"/>
-      <w:r>
-        <w:t xml:space="preserve"> </w:t>
-      </w:r>
-      <w:proofErr w:type="spellStart"/>
-      <w:r>
-        <w:t>Roman</w:t>
-      </w:r>
-      <w:proofErr w:type="spellEnd"/>
-      <w:r>
-        <w:t xml:space="preserve"> </w:t>
-      </w:r>
-      <w:proofErr w:type="spellStart"/>
-      <w:r>
-        <w:t>Cyr</w:t>
-      </w:r>
-      <w:proofErr w:type="spellEnd"/>
-      <w:r>
-        <w:t xml:space="preserve"> 10 пунктов, позиция табуляции абзаца – 0,8, единичный междустрочный интервал.</w:t>
-      </w:r>
-    </w:p>
-    <w:p>
-      <w:pPr>
-        <w:pStyle w:val="15MCPU20"/>
-      </w:pPr>
-      <w:r>
-        <w:t>Заключение</w:t>
-      </w:r>
-    </w:p>
-    <w:p>
-      <w:pPr>
-        <w:pStyle w:val="15MCPU7"/>
-      </w:pPr>
-      <w:r>
-        <w:t>Те</w:t>
-      </w:r>
-      <w:proofErr w:type="gramStart"/>
-      <w:r>
-        <w:t>кст шр</w:t>
-      </w:r>
-      <w:proofErr w:type="gramEnd"/>
-      <w:r>
-        <w:t xml:space="preserve">ифтом </w:t>
-      </w:r>
-      <w:proofErr w:type="spellStart"/>
-      <w:r>
-        <w:t>Times</w:t>
-      </w:r>
-      <w:proofErr w:type="spellEnd"/>
-      <w:r>
-        <w:t xml:space="preserve"> </w:t>
-      </w:r>
-      <w:proofErr w:type="spellStart"/>
-      <w:r>
-        <w:t>New</w:t>
-      </w:r>
-      <w:proofErr w:type="spellEnd"/>
-      <w:r>
-        <w:t xml:space="preserve"> </w:t>
-      </w:r>
-      <w:proofErr w:type="spellStart"/>
-      <w:r>
-        <w:t>Roman</w:t>
-      </w:r>
-      <w:proofErr w:type="spellEnd"/>
-      <w:r>
-        <w:t xml:space="preserve"> </w:t>
-      </w:r>
-      <w:proofErr w:type="spellStart"/>
-      <w:r>
-        <w:t>Cyr</w:t>
-      </w:r>
-      <w:proofErr w:type="spellEnd"/>
-      <w:r>
-        <w:t xml:space="preserve"> 10 пунктов, позиция табуляции абзаца – 0,8, единичный междустрочный интервал.</w:t>
-      </w:r>
-    </w:p>
-    <w:p>
-      <w:pPr>
-        <w:pStyle w:val="15MCPU20"/>
-      </w:pPr>
-    </w:p>
-    <w:p>
-      <w:pPr>
-        <w:pStyle w:val="15MCPU0"/>
-      </w:pPr>
-      <w:r>
-        <w:t>маркер точка</w:t>
-      </w:r>
-    </w:p>
-    <w:p>
-      <w:pPr>
-        <w:pStyle w:val="15MCPU2"/>
-      </w:pPr>
-      <w:r>
-        <w:t>маркер тире</w:t>
-      </w:r>
-    </w:p>
-    <w:p>
-      <w:pPr>
-        <w:pStyle w:val="15MCPU3"/>
-      </w:pPr>
-      <w:r>
-        <w:t>маркер цифра</w:t>
-      </w:r>
-    </w:p>
-    <w:p>
-      <w:pPr>
-        <w:pStyle w:val="15MCPU1"/>
-      </w:pPr>
-      <w:r>
-        <w:t>маркер цифра со скобкой</w:t>
-      </w:r>
-    </w:p>
-    <w:p>
-      <w:pPr>
-        <w:pStyle w:val="15MCPUb"/>
-      </w:pPr>
-      <w:r>
-        <w:t>Таблица</w:t>
-      </w:r>
-    </w:p>
-    <w:p>
-      <w:pPr>
-        <w:pStyle w:val="15MCPU8"/>
-      </w:pPr>
-    </w:p>
-    <w:p>
-      <w:pPr>
-        <w:pStyle w:val="15MCPU8"/>
-      </w:pPr>
-      <w:r>
-        <w:rPr>
-          <w:noProof/>
-          <w:lang w:val="en-US" w:eastAsia="en-US"/>
-        </w:rPr>
-        <w:drawing>
-          <wp:inline distT="0" distB="0" distL="0" distR="0">
-            <wp:extent cx="1844675" cy="620395"/>
-            <wp:effectExtent l="0" t="0" r="3175" b="8255"/>
-            <wp:docPr id="1" name="Рисунок 1" descr="Image1"/>
-            <wp:cNvGraphicFramePr>
-              <a:graphicFrameLocks xmlns:a="http://schemas.openxmlformats.org/drawingml/2006/main" noChangeAspect="1"/>
-            </wp:cNvGraphicFramePr>
-            <a:graphic xmlns:a="http://schemas.openxmlformats.org/drawingml/2006/main">
-              <a:graphicData uri="http://schemas.openxmlformats.org/drawingml/2006/picture">
-                <pic:pic xmlns:pic="http://schemas.openxmlformats.org/drawingml/2006/picture">
-                  <pic:nvPicPr>
-                    <pic:cNvPr id="0" name="Рисунок 1" descr="Image1"/>
-                    <pic:cNvPicPr>
-                      <a:picLocks noChangeAspect="1" noChangeArrowheads="1"/>
-                    </pic:cNvPicPr>
-                  </pic:nvPicPr>
-                  <pic:blipFill>
-                    <a:blip r:embed="rId6">
-                      <a:extLst>
-                        <a:ext uri="{28A0092B-C50C-407E-A947-70E740481C1C}">
-                          <a14:useLocalDpi xmlns:a14="http://schemas.microsoft.com/office/drawing/2010/main" val="0"/>
-                        </a:ext>
-                      </a:extLst>
-                    </a:blip>
-                    <a:srcRect/>
-                    <a:stretch>
-                      <a:fillRect/>
-                    </a:stretch>
-                  </pic:blipFill>
-                  <pic:spPr bwMode="auto">
-                    <a:xfrm>
-                      <a:off x="0" y="0"/>
-                      <a:ext cx="1844675" cy="620395"/>
-                    </a:xfrm>
-                    <a:prstGeom prst="rect">
-                      <a:avLst/>
-                    </a:prstGeom>
-                    <a:noFill/>
-                    <a:ln>
-                      <a:noFill/>
-                    </a:ln>
-                  </pic:spPr>
-                </pic:pic>
-              </a:graphicData>
-            </a:graphic>
-          </wp:inline>
-        </w:drawing>
-      </w:r>
-    </w:p>
-    <w:p>
-      <w:pPr>
-        <w:pStyle w:val="15MCPU8"/>
-      </w:pPr>
-    </w:p>
-    <w:p>
-      <w:pPr>
-        <w:pStyle w:val="15MCPU8"/>
-      </w:pPr>
-      <w:r>
-        <w:t>Рис. 1. Подрисуночная подпись</w:t>
-      </w:r>
-    </w:p>
-    <w:p>
-      <w:pPr>
-        <w:pStyle w:val="15MCPU8"/>
-      </w:pPr>
-    </w:p>
-    <w:p>
-      <w:pPr>
-        <w:pStyle w:val="15MCPU9"/>
-      </w:pPr>
-      <w:r>
-        <w:tab/>
-      </w:r>
-      <w:r>
-        <w:rPr>
-          <w:position w:val="-24"/>
-        </w:rPr>
-        <w:object w:dxaOrig="2745" w:dyaOrig="570">
-          <v:shapetype id="_x0000_t75" coordsize="21600,21600" o:spt="75" o:preferrelative="t" path="m@4@5l@4@11@9@11@9@5xe" filled="f" stroked="f">
-            <v:stroke joinstyle="miter"/>
-            <v:formulas>
-              <v:f eqn="if lineDrawn pixelLineWidth 0"/>
-              <v:f eqn="sum @0 1 0"/>
-              <v:f eqn="sum 0 0 @1"/>
-              <v:f eqn="prod @2 1 2"/>
-              <v:f eqn="prod @3 21600 pixelWidth"/>
-              <v:f eqn="prod @3 21600 pixelHeight"/>
-              <v:f eqn="sum @0 0 1"/>
-              <v:f eqn="prod @6 1 2"/>
-              <v:f eqn="prod @7 21600 pixelWidth"/>
-              <v:f eqn="sum @8 21600 0"/>
-              <v:f eqn="prod @7 21600 pixelHeight"/>
-              <v:f eqn="sum @10 21600 0"/>
-            </v:formulas>
-            <v:path o:extrusionok="f" gradientshapeok="t" o:connecttype="rect"/>
-            <o:lock v:ext="edit" aspectratio="t"/>
-          </v:shapetype>
-          <v:shape id="_x0000_i1025" type="#_x0000_t75" style="width:137.1pt;height:28.8pt" o:ole="">
-            <v:imagedata r:id="rId7" o:title=""/>
-          </v:shape>
-          <o:OLEObject Type="Embed" ProgID="Equation.3" ShapeID="_x0000_i1025" DrawAspect="Content" ObjectID="_1492965697" r:id="rId8"/>
-        </w:object>
-      </w:r>
-      <w:r>
-        <w:tab/>
-        <w:t>(1)</w:t>
-      </w:r>
-    </w:p>
-    <w:p>
-      <w:pPr>
-        <w:pStyle w:val="15MCPU"/>
-      </w:pPr>
-      <w:r>
-        <w:t>литература</w:t>
-      </w:r>
-    </w:p>
-    <w:p>
-      <w:pPr>
-        <w:pStyle w:val="15MCPUa"/>
-      </w:pPr>
-    </w:p>
-    <w:p>
-      <w:pPr>
-        <w:pStyle w:val="15MCPUa"/>
-      </w:pPr>
-      <w:r>
-        <w:t>текст сноски</w:t>
-      </w:r>
-    </w:p>
-    <w:p/>
-    <w:p/>
-    <w:p/>
-    <w:p/>
-    <w:p/>
     <w:sectPr>
-      <w:pgSz w:w="12240" w:h="15840"/>
-      <w:pgMar w:top="1134" w:right="850" w:bottom="1134" w:left="1701" w:header="720" w:footer="720" w:gutter="0"/>
+      <w:pgSz w:w="8395" w:h="11909" w:code="9"/>
+      <w:pgMar w:top="1008" w:right="1066" w:bottom="1008" w:left="1066" w:header="720" w:footer="720" w:gutter="0"/>
       <w:cols w:space="720"/>
       <w:docGrid w:linePitch="360"/>
     </w:sectPr>
@@ -1319,27 +1145,9 @@
   </w:abstractNum>
   <w:num w:numId="1">
     <w:abstractNumId w:val="1"/>
-    <w:lvlOverride w:ilvl="0"/>
-    <w:lvlOverride w:ilvl="1"/>
-    <w:lvlOverride w:ilvl="2"/>
-    <w:lvlOverride w:ilvl="3"/>
-    <w:lvlOverride w:ilvl="4"/>
-    <w:lvlOverride w:ilvl="5"/>
-    <w:lvlOverride w:ilvl="6"/>
-    <w:lvlOverride w:ilvl="7"/>
-    <w:lvlOverride w:ilvl="8"/>
   </w:num>
   <w:num w:numId="2">
     <w:abstractNumId w:val="3"/>
-    <w:lvlOverride w:ilvl="0"/>
-    <w:lvlOverride w:ilvl="1"/>
-    <w:lvlOverride w:ilvl="2"/>
-    <w:lvlOverride w:ilvl="3"/>
-    <w:lvlOverride w:ilvl="4"/>
-    <w:lvlOverride w:ilvl="5"/>
-    <w:lvlOverride w:ilvl="6"/>
-    <w:lvlOverride w:ilvl="7"/>
-    <w:lvlOverride w:ilvl="8"/>
   </w:num>
   <w:num w:numId="3">
     <w:abstractNumId w:val="4"/>
